--- a/rapport de projet.docx
+++ b/rapport de projet.docx
@@ -176,7 +176,21 @@
         <w:rPr>
           <w:rFonts w:eastAsiaTheme="minorEastAsia" w:cstheme="minorHAnsi"/>
         </w:rPr>
-        <w:t>Un schéma Fritzing de votre prototype (qui donnera lieu à une note)</w:t>
+        <w:t xml:space="preserve">Un schéma </w:t>
+      </w:r>
+      <w:proofErr w:type="spellStart"/>
+      <w:r>
+        <w:rPr>
+          <w:rFonts w:eastAsiaTheme="minorEastAsia" w:cstheme="minorHAnsi"/>
+        </w:rPr>
+        <w:t>Fritzing</w:t>
+      </w:r>
+      <w:proofErr w:type="spellEnd"/>
+      <w:r>
+        <w:rPr>
+          <w:rFonts w:eastAsiaTheme="minorEastAsia" w:cstheme="minorHAnsi"/>
+        </w:rPr>
+        <w:t xml:space="preserve"> de votre prototype (qui donnera lieu à une note)</w:t>
       </w:r>
     </w:p>
     <w:p>
@@ -191,7 +205,21 @@
         <w:rPr>
           <w:rFonts w:eastAsiaTheme="minorEastAsia" w:cstheme="minorHAnsi"/>
         </w:rPr>
-        <w:t>Un dépôt GitHub avec le code source du projet, votre rapport et votre powerpoint.</w:t>
+        <w:t xml:space="preserve">Un dépôt GitHub avec le code source du projet, votre rapport et votre </w:t>
+      </w:r>
+      <w:proofErr w:type="spellStart"/>
+      <w:r>
+        <w:rPr>
+          <w:rFonts w:eastAsiaTheme="minorEastAsia" w:cstheme="minorHAnsi"/>
+        </w:rPr>
+        <w:t>powerpoint</w:t>
+      </w:r>
+      <w:proofErr w:type="spellEnd"/>
+      <w:r>
+        <w:rPr>
+          <w:rFonts w:eastAsiaTheme="minorEastAsia" w:cstheme="minorHAnsi"/>
+        </w:rPr>
+        <w:t>.</w:t>
       </w:r>
     </w:p>
     <w:p>
@@ -264,7 +292,35 @@
         <w:rPr>
           <w:rFonts w:ascii="Calibri" w:eastAsia="Calibri" w:hAnsi="Calibri" w:cs="Calibri"/>
         </w:rPr>
-        <w:t xml:space="preserve"> On cherche a créer un capteur capacitif à l’aide d’un légume transformé en un interrupteur intelligent. Cet interrupteur marchera selon le touché exercer dessus que ce soit un doigt, deux doigts ou à pleine main. Un légume la patate représente l'interrupteur elle permet une prise en main, et le toucher par un ou deux doigts. Pour résoudre ce problème nous allons devoir analyser le circuit ci dessous et étudier l'impact d'un contact avec l'électrode. Pour crée ce capteur capacitif nous allons étudier plusieurs expériences.</w:t>
+        <w:t xml:space="preserve"> On cherche </w:t>
+      </w:r>
+      <w:proofErr w:type="spellStart"/>
+      <w:r>
+        <w:rPr>
+          <w:rFonts w:ascii="Calibri" w:eastAsia="Calibri" w:hAnsi="Calibri" w:cs="Calibri"/>
+        </w:rPr>
+        <w:t>a</w:t>
+      </w:r>
+      <w:proofErr w:type="spellEnd"/>
+      <w:r>
+        <w:rPr>
+          <w:rFonts w:ascii="Calibri" w:eastAsia="Calibri" w:hAnsi="Calibri" w:cs="Calibri"/>
+        </w:rPr>
+        <w:t xml:space="preserve"> créer un capteur capacitif à l’aide d’un légume transformé en un interrupteur intelligent. Cet interrupteur marchera selon le touché exercer dessus que ce soit un doigt, deux doigts ou à pleine main. Un légume la patate représente l'interrupteur elle permet une prise en main, et le toucher par un ou deux doigts. Pour résoudre ce problème nous allons devoir analyser le circuit </w:t>
+      </w:r>
+      <w:proofErr w:type="spellStart"/>
+      <w:r>
+        <w:rPr>
+          <w:rFonts w:ascii="Calibri" w:eastAsia="Calibri" w:hAnsi="Calibri" w:cs="Calibri"/>
+        </w:rPr>
+        <w:t>ci dessous</w:t>
+      </w:r>
+      <w:proofErr w:type="spellEnd"/>
+      <w:r>
+        <w:rPr>
+          <w:rFonts w:ascii="Calibri" w:eastAsia="Calibri" w:hAnsi="Calibri" w:cs="Calibri"/>
+        </w:rPr>
+        <w:t xml:space="preserve"> et étudier l'impact d'un contact avec l'électrode. Pour crée ce capteur capacitif nous allons étudier plusieurs expériences.</w:t>
       </w:r>
     </w:p>
     <w:p>
@@ -394,7 +450,7 @@
           <w:lang w:eastAsia="fr-FR"/>
         </w:rPr>
         <w:drawing>
-          <wp:anchor distT="0" distB="0" distL="114300" distR="114300" simplePos="0" relativeHeight="251658240" behindDoc="0" locked="0" layoutInCell="1" allowOverlap="1" wp14:anchorId="507DCD01" wp14:editId="0D292706">
+          <wp:anchor distT="0" distB="0" distL="114300" distR="114300" simplePos="0" relativeHeight="251655680" behindDoc="0" locked="0" layoutInCell="1" allowOverlap="1" wp14:anchorId="507DCD01" wp14:editId="0D292706">
             <wp:simplePos x="0" y="0"/>
             <wp:positionH relativeFrom="column">
               <wp:posOffset>2790825</wp:posOffset>
@@ -492,7 +548,21 @@
         <w:rPr>
           <w:rFonts w:ascii="Calibri" w:eastAsia="Calibri" w:hAnsi="Calibri" w:cs="Calibri"/>
         </w:rPr>
-        <w:t>Capteur capacitif : un capteur capacitif sert a reconnaitre un type d'objet. La conductivité de l'objet lui permet au capteur de trouver de quoi il est fait que cela soit du verre, du métal, du liquide...et donc ce capteur permet de détecter la pression exercée sur la patate que ce soit d'un doigt de deux ou de la main.</w:t>
+        <w:t xml:space="preserve">Capteur capacitif : un capteur capacitif sert </w:t>
+      </w:r>
+      <w:proofErr w:type="spellStart"/>
+      <w:r>
+        <w:rPr>
+          <w:rFonts w:ascii="Calibri" w:eastAsia="Calibri" w:hAnsi="Calibri" w:cs="Calibri"/>
+        </w:rPr>
+        <w:t>a</w:t>
+      </w:r>
+      <w:proofErr w:type="spellEnd"/>
+      <w:r>
+        <w:rPr>
+          <w:rFonts w:ascii="Calibri" w:eastAsia="Calibri" w:hAnsi="Calibri" w:cs="Calibri"/>
+        </w:rPr>
+        <w:t xml:space="preserve"> reconnaitre un type d'objet. La conductivité de l'objet lui permet au capteur de trouver de quoi il est fait que cela soit du verre, du métal, du liquide...et donc ce capteur permet de détecter la pression exercée sur la patate que ce soit d'un doigt de deux ou de la main.</w:t>
       </w:r>
     </w:p>
     <w:p>
@@ -577,6 +647,7 @@
           <w:rFonts w:asciiTheme="minorEastAsia" w:eastAsiaTheme="minorEastAsia" w:hAnsiTheme="minorEastAsia" w:cstheme="minorEastAsia"/>
         </w:rPr>
       </w:pPr>
+      <w:proofErr w:type="spellStart"/>
       <w:r>
         <w:rPr>
           <w:rFonts w:asciiTheme="minorEastAsia" w:eastAsiaTheme="minorEastAsia" w:hAnsiTheme="minorEastAsia" w:cstheme="minorEastAsia"/>
@@ -589,7 +660,14 @@
         <w:rPr>
           <w:rFonts w:asciiTheme="minorEastAsia" w:eastAsiaTheme="minorEastAsia" w:hAnsiTheme="minorEastAsia" w:cstheme="minorEastAsia"/>
         </w:rPr>
-        <w:t xml:space="preserve"> est la capacité (en farads (F)) ;</w:t>
+        <w:t xml:space="preserve"> est</w:t>
+      </w:r>
+      <w:proofErr w:type="spellEnd"/>
+      <w:r>
+        <w:rPr>
+          <w:rFonts w:asciiTheme="minorEastAsia" w:eastAsiaTheme="minorEastAsia" w:hAnsiTheme="minorEastAsia" w:cstheme="minorEastAsia"/>
+        </w:rPr>
+        <w:t xml:space="preserve"> la capacité (en farads (F)) ;</w:t>
       </w:r>
     </w:p>
     <w:p>
@@ -890,7 +968,7 @@
         </w:rPr>
         <w:lastRenderedPageBreak/>
         <w:drawing>
-          <wp:anchor distT="0" distB="0" distL="114300" distR="114300" simplePos="0" relativeHeight="251659264" behindDoc="0" locked="0" layoutInCell="1" allowOverlap="1" wp14:anchorId="220FEB6B" wp14:editId="624F2203">
+          <wp:anchor distT="0" distB="0" distL="114300" distR="114300" simplePos="0" relativeHeight="251656704" behindDoc="0" locked="0" layoutInCell="1" allowOverlap="1" wp14:anchorId="220FEB6B" wp14:editId="624F2203">
             <wp:simplePos x="0" y="0"/>
             <wp:positionH relativeFrom="column">
               <wp:posOffset>1214755</wp:posOffset>
@@ -1050,7 +1128,21 @@
         <w:rPr>
           <w:rFonts w:asciiTheme="minorEastAsia" w:eastAsiaTheme="minorEastAsia" w:hAnsiTheme="minorEastAsia" w:cstheme="minorEastAsia"/>
         </w:rPr>
-        <w:t>La capacité entre l'électrode active du détecteur et le potentiel électrique de la terre est mesuré. Un objet proche de la face active influence le champ électrique alternatif entre ces deux " plaques de condensateur ". Ceci s'applique a tous les objets. En principe, les détecteurs capacitifs travaillent avec un circuit oscillant RC c’est-à-dire un circuit avec une résistance et un condensateur. Une variation minimale de la capacité suffit pour influencer son amplitude d'oscillation. L'électronique d'évaluation la convertit en un signal de commutation.</w:t>
+        <w:t xml:space="preserve">La capacité entre l'électrode active du détecteur et le potentiel électrique de la terre est mesuré. Un objet proche de la face active influence le champ électrique alternatif entre ces deux " plaques de condensateur ". Ceci s'applique </w:t>
+      </w:r>
+      <w:proofErr w:type="spellStart"/>
+      <w:r>
+        <w:rPr>
+          <w:rFonts w:asciiTheme="minorEastAsia" w:eastAsiaTheme="minorEastAsia" w:hAnsiTheme="minorEastAsia" w:cstheme="minorEastAsia"/>
+        </w:rPr>
+        <w:t>a</w:t>
+      </w:r>
+      <w:proofErr w:type="spellEnd"/>
+      <w:r>
+        <w:rPr>
+          <w:rFonts w:asciiTheme="minorEastAsia" w:eastAsiaTheme="minorEastAsia" w:hAnsiTheme="minorEastAsia" w:cstheme="minorEastAsia"/>
+        </w:rPr>
+        <w:t xml:space="preserve"> tous les objets. En principe, les détecteurs capacitifs travaillent avec un circuit oscillant RC c’est-à-dire un circuit avec une résistance et un condensateur. Une variation minimale de la capacité suffit pour influencer son amplitude d'oscillation. L'électronique d'évaluation la convertit en un signal de commutation.</w:t>
       </w:r>
     </w:p>
     <w:p>
@@ -1078,96 +1170,113 @@
         <w:rPr>
           <w:rFonts w:ascii="Calibri" w:eastAsia="Calibri" w:hAnsi="Calibri" w:cs="Calibri"/>
         </w:rPr>
-        <w:t>Comment marche notre capteur : Notre capteur va permettre une réaction en chaine qui allumera des led permettant de savoir si on effectue une pression a un doigt, a deux doigts ou avec la main sur le légume. Dans un circuit on crée un signal qui serrât filtré par un circuit RLC en passe bande. Cela permettra de ne récupérer qu'une seule fréquence.  En touchant la patate il se passe une réaction observable sur l'oscilloscope on peut donc en déduire que notre corps marche comme une résistance et va créer des tensions différentes.</w:t>
-      </w:r>
-    </w:p>
-    <w:p>
-      <w:pPr>
-        <w:rPr>
-          <w:rFonts w:ascii="Calibri" w:eastAsia="Calibri" w:hAnsi="Calibri" w:cs="Calibri"/>
-          <w:b/>
-          <w:bCs/>
-        </w:rPr>
-      </w:pPr>
-    </w:p>
-    <w:p>
-      <w:pPr>
-        <w:rPr>
-          <w:rFonts w:ascii="Calibri" w:eastAsia="Calibri" w:hAnsi="Calibri" w:cs="Calibri"/>
-          <w:b/>
-          <w:bCs/>
-        </w:rPr>
-      </w:pPr>
-    </w:p>
-    <w:p>
-      <w:pPr>
-        <w:rPr>
-          <w:rFonts w:ascii="Calibri" w:eastAsia="Calibri" w:hAnsi="Calibri" w:cs="Calibri"/>
-          <w:b/>
-          <w:bCs/>
-        </w:rPr>
-      </w:pPr>
-    </w:p>
-    <w:p>
-      <w:pPr>
-        <w:rPr>
-          <w:rFonts w:ascii="Calibri" w:eastAsia="Calibri" w:hAnsi="Calibri" w:cs="Calibri"/>
-          <w:b/>
-          <w:bCs/>
-        </w:rPr>
-      </w:pPr>
-    </w:p>
-    <w:p>
-      <w:pPr>
-        <w:rPr>
-          <w:rFonts w:ascii="Calibri" w:eastAsia="Calibri" w:hAnsi="Calibri" w:cs="Calibri"/>
-          <w:b/>
-          <w:bCs/>
-        </w:rPr>
-      </w:pPr>
-    </w:p>
-    <w:p>
-      <w:pPr>
-        <w:rPr>
-          <w:rFonts w:ascii="Calibri" w:eastAsia="Calibri" w:hAnsi="Calibri" w:cs="Calibri"/>
-          <w:b/>
-          <w:bCs/>
-        </w:rPr>
-      </w:pPr>
-    </w:p>
-    <w:p>
-      <w:pPr>
-        <w:rPr>
-          <w:rFonts w:ascii="Calibri" w:eastAsia="Calibri" w:hAnsi="Calibri" w:cs="Calibri"/>
-          <w:b/>
-          <w:bCs/>
-        </w:rPr>
-      </w:pPr>
-      <w:r>
-        <w:rPr>
-          <w:rFonts w:ascii="Calibri" w:eastAsia="Calibri" w:hAnsi="Calibri" w:cs="Calibri"/>
-          <w:b/>
-          <w:bCs/>
-        </w:rPr>
-        <w:lastRenderedPageBreak/>
-        <w:t>Présentation du prototype :</w:t>
-      </w:r>
-    </w:p>
-    <w:p/>
-    <w:p>
+        <w:t xml:space="preserve">Comment marche notre capteur : Notre capteur va permettre une réaction en chaine qui allumera des </w:t>
+      </w:r>
+      <w:proofErr w:type="spellStart"/>
+      <w:r>
+        <w:rPr>
+          <w:rFonts w:ascii="Calibri" w:eastAsia="Calibri" w:hAnsi="Calibri" w:cs="Calibri"/>
+        </w:rPr>
+        <w:t>led</w:t>
+      </w:r>
+      <w:proofErr w:type="spellEnd"/>
+      <w:r>
+        <w:rPr>
+          <w:rFonts w:ascii="Calibri" w:eastAsia="Calibri" w:hAnsi="Calibri" w:cs="Calibri"/>
+        </w:rPr>
+        <w:t xml:space="preserve"> permettant de savoir si on effectue une pression a un doigt, </w:t>
+      </w:r>
+      <w:proofErr w:type="spellStart"/>
+      <w:r>
+        <w:rPr>
+          <w:rFonts w:ascii="Calibri" w:eastAsia="Calibri" w:hAnsi="Calibri" w:cs="Calibri"/>
+        </w:rPr>
+        <w:t>a</w:t>
+      </w:r>
+      <w:proofErr w:type="spellEnd"/>
+      <w:r>
+        <w:rPr>
+          <w:rFonts w:ascii="Calibri" w:eastAsia="Calibri" w:hAnsi="Calibri" w:cs="Calibri"/>
+        </w:rPr>
+        <w:t xml:space="preserve"> deux doigts ou avec la main sur le légume. Dans un circuit on crée un signal qui serrât filtré par un circuit RLC en passe bande. Cela permettra de ne récupérer qu'une seule fréquence.  En touchant la patate il se passe une réaction observable sur l'oscilloscope on peut donc en déduire que notre corps marche comme une résistance et va créer des tensions différentes.</w:t>
+      </w:r>
+    </w:p>
+    <w:p>
+      <w:pPr>
+        <w:rPr>
+          <w:rFonts w:ascii="Calibri" w:eastAsia="Calibri" w:hAnsi="Calibri" w:cs="Calibri"/>
+          <w:b/>
+          <w:bCs/>
+        </w:rPr>
+      </w:pPr>
+    </w:p>
+    <w:p>
+      <w:pPr>
+        <w:rPr>
+          <w:rFonts w:ascii="Calibri" w:eastAsia="Calibri" w:hAnsi="Calibri" w:cs="Calibri"/>
+          <w:b/>
+          <w:bCs/>
+        </w:rPr>
+      </w:pPr>
+    </w:p>
+    <w:p>
+      <w:pPr>
+        <w:rPr>
+          <w:rFonts w:ascii="Calibri" w:eastAsia="Calibri" w:hAnsi="Calibri" w:cs="Calibri"/>
+          <w:b/>
+          <w:bCs/>
+        </w:rPr>
+      </w:pPr>
+    </w:p>
+    <w:p>
+      <w:pPr>
+        <w:rPr>
+          <w:rFonts w:ascii="Calibri" w:eastAsia="Calibri" w:hAnsi="Calibri" w:cs="Calibri"/>
+          <w:b/>
+          <w:bCs/>
+        </w:rPr>
+      </w:pPr>
+    </w:p>
+    <w:p>
+      <w:pPr>
+        <w:rPr>
+          <w:rFonts w:ascii="Calibri" w:eastAsia="Calibri" w:hAnsi="Calibri" w:cs="Calibri"/>
+          <w:b/>
+          <w:bCs/>
+        </w:rPr>
+      </w:pPr>
+    </w:p>
+    <w:p>
+      <w:pPr>
+        <w:rPr>
+          <w:rFonts w:ascii="Calibri" w:eastAsia="Calibri" w:hAnsi="Calibri" w:cs="Calibri"/>
+          <w:b/>
+          <w:bCs/>
+        </w:rPr>
+      </w:pPr>
+    </w:p>
+    <w:p>
+      <w:pPr>
+        <w:rPr>
+          <w:rFonts w:ascii="Calibri" w:eastAsia="Calibri" w:hAnsi="Calibri" w:cs="Calibri"/>
+          <w:b/>
+          <w:bCs/>
+        </w:rPr>
+      </w:pPr>
       <w:r>
         <w:rPr>
           <w:noProof/>
           <w:lang w:eastAsia="fr-FR"/>
         </w:rPr>
+        <w:lastRenderedPageBreak/>
         <w:drawing>
-          <wp:anchor distT="0" distB="0" distL="114300" distR="114300" simplePos="0" relativeHeight="251660288" behindDoc="0" locked="0" layoutInCell="1" allowOverlap="1" wp14:anchorId="21D567A1" wp14:editId="38739497">
+          <wp:anchor distT="0" distB="0" distL="114300" distR="114300" simplePos="0" relativeHeight="251658752" behindDoc="0" locked="0" layoutInCell="1" allowOverlap="1" wp14:anchorId="21D567A1" wp14:editId="62BB1985">
             <wp:simplePos x="0" y="0"/>
             <wp:positionH relativeFrom="page">
-              <wp:posOffset>485775</wp:posOffset>
+              <wp:posOffset>171450</wp:posOffset>
             </wp:positionH>
             <wp:positionV relativeFrom="paragraph">
-              <wp:posOffset>334645</wp:posOffset>
+              <wp:posOffset>172720</wp:posOffset>
             </wp:positionV>
             <wp:extent cx="4057650" cy="2171700"/>
             <wp:effectExtent l="0" t="0" r="0" b="0"/>
@@ -1218,22 +1327,105 @@
       </w:r>
       <w:r>
         <w:rPr>
+          <w:rFonts w:ascii="Calibri" w:eastAsia="Calibri" w:hAnsi="Calibri" w:cs="Calibri"/>
+          <w:b/>
+          <w:bCs/>
+        </w:rPr>
+        <w:t>Présentation du prototype :</w:t>
+      </w:r>
+    </w:p>
+    <w:p/>
+    <w:p/>
+    <w:p>
+      <w:pPr>
+        <w:rPr>
+          <w:rFonts w:ascii="Calibri" w:eastAsia="Calibri" w:hAnsi="Calibri" w:cs="Calibri"/>
+          <w:b/>
+          <w:bCs/>
+        </w:rPr>
+      </w:pPr>
+    </w:p>
+    <w:p>
+      <w:pPr>
+        <w:rPr>
+          <w:rFonts w:ascii="Calibri" w:eastAsia="Calibri" w:hAnsi="Calibri" w:cs="Calibri"/>
+          <w:b/>
+          <w:bCs/>
+        </w:rPr>
+      </w:pPr>
+    </w:p>
+    <w:p>
+      <w:pPr>
+        <w:rPr>
+          <w:rFonts w:ascii="Calibri" w:eastAsia="Calibri" w:hAnsi="Calibri" w:cs="Calibri"/>
+          <w:bCs/>
+        </w:rPr>
+      </w:pPr>
+    </w:p>
+    <w:p>
+      <w:pPr>
+        <w:rPr>
+          <w:rFonts w:ascii="Calibri" w:eastAsia="Calibri" w:hAnsi="Calibri" w:cs="Calibri"/>
+          <w:bCs/>
+        </w:rPr>
+      </w:pPr>
+      <w:r>
+        <w:rPr>
+          <w:rFonts w:ascii="Calibri" w:eastAsia="Calibri" w:hAnsi="Calibri" w:cs="Calibri"/>
+          <w:bCs/>
+        </w:rPr>
+        <w:t xml:space="preserve">Notre prototype </w:t>
+      </w:r>
+      <w:r>
+        <w:rPr>
+          <w:rFonts w:ascii="Calibri" w:eastAsia="Calibri" w:hAnsi="Calibri" w:cs="Calibri"/>
+          <w:bCs/>
+        </w:rPr>
+        <w:t xml:space="preserve">est le schéma 2 auxquelles on ajoute trois </w:t>
+      </w:r>
+      <w:proofErr w:type="spellStart"/>
+      <w:r>
+        <w:rPr>
+          <w:rFonts w:ascii="Calibri" w:eastAsia="Calibri" w:hAnsi="Calibri" w:cs="Calibri"/>
+          <w:bCs/>
+        </w:rPr>
+        <w:t>led</w:t>
+      </w:r>
+      <w:proofErr w:type="spellEnd"/>
+      <w:r>
+        <w:rPr>
+          <w:rFonts w:ascii="Calibri" w:eastAsia="Calibri" w:hAnsi="Calibri" w:cs="Calibri"/>
+          <w:bCs/>
+        </w:rPr>
+        <w:t xml:space="preserve"> pour voire les diffèrent états. </w:t>
+      </w:r>
+    </w:p>
+    <w:p>
+      <w:pPr>
+        <w:rPr>
+          <w:rFonts w:ascii="Calibri" w:eastAsia="Calibri" w:hAnsi="Calibri" w:cs="Calibri"/>
+          <w:bCs/>
+        </w:rPr>
+      </w:pPr>
+      <w:bookmarkStart w:id="0" w:name="_GoBack"/>
+      <w:r>
+        <w:rPr>
           <w:noProof/>
           <w:lang w:eastAsia="fr-FR"/>
         </w:rPr>
         <w:drawing>
-          <wp:anchor distT="0" distB="0" distL="114300" distR="114300" simplePos="0" relativeHeight="251659264" behindDoc="0" locked="0" layoutInCell="1" allowOverlap="1" wp14:anchorId="2CB688D9" wp14:editId="5FD0C477">
+          <wp:anchor distT="0" distB="0" distL="114300" distR="114300" simplePos="0" relativeHeight="251659776" behindDoc="0" locked="0" layoutInCell="1" allowOverlap="1" wp14:anchorId="4A9D323E" wp14:editId="2DBC5F18">
             <wp:simplePos x="0" y="0"/>
             <wp:positionH relativeFrom="column">
-              <wp:posOffset>3634105</wp:posOffset>
+              <wp:posOffset>-633095</wp:posOffset>
             </wp:positionH>
             <wp:positionV relativeFrom="paragraph">
-              <wp:posOffset>29845</wp:posOffset>
+              <wp:posOffset>-169545</wp:posOffset>
             </wp:positionV>
-            <wp:extent cx="3028950" cy="2990850"/>
-            <wp:effectExtent l="0" t="0" r="0" b="0"/>
+            <wp:extent cx="3124200" cy="6048375"/>
+            <wp:effectExtent l="0" t="0" r="0" b="9525"/>
             <wp:wrapSquare wrapText="bothSides"/>
-            <wp:docPr id="428657708" name="picture"/>
+            <wp:docPr id="1" name="Image 1"/>
             <wp:cNvGraphicFramePr>
               <a:graphicFrameLocks xmlns:a="http://schemas.openxmlformats.org/drawingml/2006/main" noChangeAspect="1"/>
             </wp:cNvGraphicFramePr>
@@ -1241,140 +1433,11 @@
               <a:graphicData uri="http://schemas.openxmlformats.org/drawingml/2006/picture">
                 <pic:pic xmlns:pic="http://schemas.openxmlformats.org/drawingml/2006/picture">
                   <pic:nvPicPr>
-                    <pic:cNvPr id="0" name="picture"/>
-                    <pic:cNvPicPr/>
-                  </pic:nvPicPr>
-                  <pic:blipFill rotWithShape="1">
-                    <a:blip r:embed="rId11">
-                      <a:extLst>
-                        <a:ext uri="{28A0092B-C50C-407E-A947-70E740481C1C}">
-                          <a14:useLocalDpi xmlns:a14="http://schemas.microsoft.com/office/drawing/2010/main" val="0"/>
-                        </a:ext>
-                      </a:extLst>
-                    </a:blip>
-                    <a:srcRect l="15614" t="2027" r="4270" b="6976"/>
-                    <a:stretch/>
-                  </pic:blipFill>
-                  <pic:spPr bwMode="auto">
-                    <a:xfrm>
-                      <a:off x="0" y="0"/>
-                      <a:ext cx="3028950" cy="2990850"/>
-                    </a:xfrm>
-                    <a:prstGeom prst="rect">
-                      <a:avLst/>
-                    </a:prstGeom>
-                    <a:ln>
-                      <a:noFill/>
-                    </a:ln>
-                    <a:extLst>
-                      <a:ext uri="{53640926-AAD7-44D8-BBD7-CCE9431645EC}">
-                        <a14:shadowObscured xmlns:a14="http://schemas.microsoft.com/office/drawing/2010/main"/>
-                      </a:ext>
-                    </a:extLst>
-                  </pic:spPr>
-                </pic:pic>
-              </a:graphicData>
-            </a:graphic>
-            <wp14:sizeRelH relativeFrom="margin">
-              <wp14:pctWidth>0</wp14:pctWidth>
-            </wp14:sizeRelH>
-            <wp14:sizeRelV relativeFrom="margin">
-              <wp14:pctHeight>0</wp14:pctHeight>
-            </wp14:sizeRelV>
-          </wp:anchor>
-        </w:drawing>
-      </w:r>
-    </w:p>
-    <w:p>
-      <w:pPr>
-        <w:rPr>
-          <w:rFonts w:ascii="Calibri" w:eastAsia="Calibri" w:hAnsi="Calibri" w:cs="Calibri"/>
-          <w:b/>
-          <w:bCs/>
-        </w:rPr>
-      </w:pPr>
-    </w:p>
-    <w:p>
-      <w:pPr>
-        <w:rPr>
-          <w:rFonts w:ascii="Calibri" w:eastAsia="Calibri" w:hAnsi="Calibri" w:cs="Calibri"/>
-          <w:b/>
-          <w:bCs/>
-        </w:rPr>
-      </w:pPr>
-    </w:p>
-    <w:p>
-      <w:pPr>
-        <w:rPr>
-          <w:rFonts w:ascii="Calibri" w:eastAsia="Calibri" w:hAnsi="Calibri" w:cs="Calibri"/>
-          <w:bCs/>
-        </w:rPr>
-      </w:pPr>
-    </w:p>
-    <w:p>
-      <w:pPr>
-        <w:rPr>
-          <w:rFonts w:ascii="Calibri" w:eastAsia="Calibri" w:hAnsi="Calibri" w:cs="Calibri"/>
-          <w:bCs/>
-        </w:rPr>
-      </w:pPr>
-      <w:r>
-        <w:rPr>
-          <w:rFonts w:ascii="Calibri" w:eastAsia="Calibri" w:hAnsi="Calibri" w:cs="Calibri"/>
-          <w:bCs/>
-        </w:rPr>
-        <w:t xml:space="preserve">Notre prototype </w:t>
-      </w:r>
-      <w:r>
-        <w:rPr>
-          <w:rFonts w:ascii="Calibri" w:eastAsia="Calibri" w:hAnsi="Calibri" w:cs="Calibri"/>
-          <w:bCs/>
-        </w:rPr>
-        <w:t xml:space="preserve">est le schéma 2 auxquelles on ajoute trois led pour voire les diffèrent états. </w:t>
-      </w:r>
-    </w:p>
-    <w:p>
-      <w:pPr>
-        <w:rPr>
-          <w:rFonts w:ascii="Calibri" w:eastAsia="Calibri" w:hAnsi="Calibri" w:cs="Calibri"/>
-          <w:bCs/>
-        </w:rPr>
-      </w:pPr>
-      <w:bookmarkStart w:id="0" w:name="_GoBack"/>
-      <w:r>
-        <w:rPr>
-          <w:rFonts w:ascii="Calibri" w:eastAsia="Calibri" w:hAnsi="Calibri" w:cs="Calibri"/>
-          <w:b/>
-          <w:bCs/>
-          <w:noProof/>
-          <w:lang w:eastAsia="fr-FR"/>
-        </w:rPr>
-        <w:lastRenderedPageBreak/>
-        <w:drawing>
-          <wp:anchor distT="0" distB="0" distL="114300" distR="114300" simplePos="0" relativeHeight="251661312" behindDoc="0" locked="0" layoutInCell="1" allowOverlap="1" wp14:anchorId="62FC25FB" wp14:editId="5A60F21A">
-            <wp:simplePos x="0" y="0"/>
-            <wp:positionH relativeFrom="margin">
-              <wp:posOffset>-190500</wp:posOffset>
-            </wp:positionH>
-            <wp:positionV relativeFrom="paragraph">
-              <wp:posOffset>0</wp:posOffset>
-            </wp:positionV>
-            <wp:extent cx="2028825" cy="4572000"/>
-            <wp:effectExtent l="0" t="0" r="9525" b="0"/>
-            <wp:wrapSquare wrapText="bothSides"/>
-            <wp:docPr id="2" name="Image 2"/>
-            <wp:cNvGraphicFramePr>
-              <a:graphicFrameLocks xmlns:a="http://schemas.openxmlformats.org/drawingml/2006/main" noChangeAspect="1"/>
-            </wp:cNvGraphicFramePr>
-            <a:graphic xmlns:a="http://schemas.openxmlformats.org/drawingml/2006/main">
-              <a:graphicData uri="http://schemas.openxmlformats.org/drawingml/2006/picture">
-                <pic:pic xmlns:pic="http://schemas.openxmlformats.org/drawingml/2006/picture">
-                  <pic:nvPicPr>
-                    <pic:cNvPr id="2" name="pasted_image_at_2016_11_16_10_39_am_480.png"/>
+                    <pic:cNvPr id="1" name=""/>
                     <pic:cNvPicPr/>
                   </pic:nvPicPr>
                   <pic:blipFill>
-                    <a:blip r:embed="rId12">
+                    <a:blip r:embed="rId11">
                       <a:extLst>
                         <a:ext uri="{28A0092B-C50C-407E-A947-70E740481C1C}">
                           <a14:useLocalDpi xmlns:a14="http://schemas.microsoft.com/office/drawing/2010/main" val="0"/>
@@ -1388,7 +1451,7 @@
                   <pic:spPr>
                     <a:xfrm>
                       <a:off x="0" y="0"/>
-                      <a:ext cx="2028825" cy="4572000"/>
+                      <a:ext cx="3124200" cy="6048375"/>
                     </a:xfrm>
                     <a:prstGeom prst="rect">
                       <a:avLst/>
@@ -1434,7 +1497,23 @@
           <w:rFonts w:ascii="Calibri" w:eastAsia="Calibri" w:hAnsi="Calibri" w:cs="Calibri"/>
           <w:bCs/>
         </w:rPr>
-        <w:t xml:space="preserve"> ou sont brancher les leds et </w:t>
+        <w:t xml:space="preserve"> ou sont brancher les </w:t>
+      </w:r>
+      <w:proofErr w:type="spellStart"/>
+      <w:r>
+        <w:rPr>
+          <w:rFonts w:ascii="Calibri" w:eastAsia="Calibri" w:hAnsi="Calibri" w:cs="Calibri"/>
+          <w:bCs/>
+        </w:rPr>
+        <w:t>leds</w:t>
+      </w:r>
+      <w:proofErr w:type="spellEnd"/>
+      <w:r>
+        <w:rPr>
+          <w:rFonts w:ascii="Calibri" w:eastAsia="Calibri" w:hAnsi="Calibri" w:cs="Calibri"/>
+          <w:bCs/>
+        </w:rPr>
+        <w:t xml:space="preserve"> et </w:t>
       </w:r>
       <w:r>
         <w:rPr>
@@ -1494,7 +1573,15 @@
     </w:p>
     <w:p>
       <w:r>
-        <w:t xml:space="preserve"> Ce projet fut enrichissant de par l’autonomie qu’il requière ainsi que l’apprentissage et la mise en œuvre de connaissances liées à l’électronique et à la programmation sous Arduino.</w:t>
+        <w:t xml:space="preserve"> Ce projet fut enrichissant de par l’autonomie qu’il requière ainsi que l’apprentissage et la mise en œuvre de connaissances liées à l’électronique et à la programmation sous </w:t>
+      </w:r>
+      <w:proofErr w:type="spellStart"/>
+      <w:r>
+        <w:t>Arduino</w:t>
+      </w:r>
+      <w:proofErr w:type="spellEnd"/>
+      <w:r>
+        <w:t>.</w:t>
       </w:r>
     </w:p>
     <w:p>
@@ -1511,7 +1598,15 @@
         <w:t>dû</w:t>
       </w:r>
       <w:r>
-        <w:t xml:space="preserve"> ce </w:t>
+        <w:t xml:space="preserve"> </w:t>
+      </w:r>
+      <w:proofErr w:type="spellStart"/>
+      <w:r>
+        <w:t>ce</w:t>
+      </w:r>
+      <w:proofErr w:type="spellEnd"/>
+      <w:r>
+        <w:t xml:space="preserve"> </w:t>
       </w:r>
       <w:r>
         <w:t>concentrer</w:t>
@@ -1522,9 +1617,11 @@
       <w:r>
         <w:t xml:space="preserve">un </w:t>
       </w:r>
+      <w:proofErr w:type="spellStart"/>
       <w:r>
         <w:t>prozit</w:t>
       </w:r>
+      <w:proofErr w:type="spellEnd"/>
       <w:r>
         <w:t xml:space="preserve"> et que l’on a pas eu le temps de </w:t>
       </w:r>

--- a/rapport de projet.docx
+++ b/rapport de projet.docx
@@ -1120,6 +1120,61 @@
       </w:pPr>
       <w:r>
         <w:rPr>
+          <w:noProof/>
+          <w:lang w:eastAsia="fr-FR"/>
+        </w:rPr>
+        <w:drawing>
+          <wp:anchor distT="0" distB="0" distL="114300" distR="114300" simplePos="0" relativeHeight="251660800" behindDoc="0" locked="0" layoutInCell="1" allowOverlap="1" wp14:anchorId="6F8B343B" wp14:editId="4915505F">
+            <wp:simplePos x="0" y="0"/>
+            <wp:positionH relativeFrom="column">
+              <wp:posOffset>2971800</wp:posOffset>
+            </wp:positionH>
+            <wp:positionV relativeFrom="paragraph">
+              <wp:posOffset>656590</wp:posOffset>
+            </wp:positionV>
+            <wp:extent cx="4248785" cy="2389505"/>
+            <wp:effectExtent l="0" t="3810" r="0" b="0"/>
+            <wp:wrapSquare wrapText="bothSides"/>
+            <wp:docPr id="7" name="Image 7"/>
+            <wp:cNvGraphicFramePr>
+              <a:graphicFrameLocks xmlns:a="http://schemas.openxmlformats.org/drawingml/2006/main" noChangeAspect="1"/>
+            </wp:cNvGraphicFramePr>
+            <a:graphic xmlns:a="http://schemas.openxmlformats.org/drawingml/2006/main">
+              <a:graphicData uri="http://schemas.openxmlformats.org/drawingml/2006/picture">
+                <pic:pic xmlns:pic="http://schemas.openxmlformats.org/drawingml/2006/picture">
+                  <pic:nvPicPr>
+                    <pic:cNvPr id="7" name="20161124_105922[334].jpg"/>
+                    <pic:cNvPicPr/>
+                  </pic:nvPicPr>
+                  <pic:blipFill>
+                    <a:blip r:embed="rId10" cstate="print">
+                      <a:extLst>
+                        <a:ext uri="{28A0092B-C50C-407E-A947-70E740481C1C}">
+                          <a14:useLocalDpi xmlns:a14="http://schemas.microsoft.com/office/drawing/2010/main" val="0"/>
+                        </a:ext>
+                      </a:extLst>
+                    </a:blip>
+                    <a:stretch>
+                      <a:fillRect/>
+                    </a:stretch>
+                  </pic:blipFill>
+                  <pic:spPr>
+                    <a:xfrm rot="5400000">
+                      <a:off x="0" y="0"/>
+                      <a:ext cx="4248785" cy="2389505"/>
+                    </a:xfrm>
+                    <a:prstGeom prst="rect">
+                      <a:avLst/>
+                    </a:prstGeom>
+                  </pic:spPr>
+                </pic:pic>
+              </a:graphicData>
+            </a:graphic>
+          </wp:anchor>
+        </w:drawing>
+      </w:r>
+      <w:r>
+        <w:rPr>
           <w:rFonts w:ascii="Calibri" w:eastAsia="Calibri" w:hAnsi="Calibri" w:cs="Calibri"/>
         </w:rPr>
         <w:t xml:space="preserve">Capteur capacitif : </w:t>
@@ -1200,42 +1255,6 @@
         </w:rPr>
         <w:t xml:space="preserve"> deux doigts ou avec la main sur le légume. Dans un circuit on crée un signal qui serrât filtré par un circuit RLC en passe bande. Cela permettra de ne récupérer qu'une seule fréquence.  En touchant la patate il se passe une réaction observable sur l'oscilloscope on peut donc en déduire que notre corps marche comme une résistance et va créer des tensions différentes.</w:t>
       </w:r>
-    </w:p>
-    <w:p>
-      <w:pPr>
-        <w:rPr>
-          <w:rFonts w:ascii="Calibri" w:eastAsia="Calibri" w:hAnsi="Calibri" w:cs="Calibri"/>
-          <w:b/>
-          <w:bCs/>
-        </w:rPr>
-      </w:pPr>
-    </w:p>
-    <w:p>
-      <w:pPr>
-        <w:rPr>
-          <w:rFonts w:ascii="Calibri" w:eastAsia="Calibri" w:hAnsi="Calibri" w:cs="Calibri"/>
-          <w:b/>
-          <w:bCs/>
-        </w:rPr>
-      </w:pPr>
-    </w:p>
-    <w:p>
-      <w:pPr>
-        <w:rPr>
-          <w:rFonts w:ascii="Calibri" w:eastAsia="Calibri" w:hAnsi="Calibri" w:cs="Calibri"/>
-          <w:b/>
-          <w:bCs/>
-        </w:rPr>
-      </w:pPr>
-    </w:p>
-    <w:p>
-      <w:pPr>
-        <w:rPr>
-          <w:rFonts w:ascii="Calibri" w:eastAsia="Calibri" w:hAnsi="Calibri" w:cs="Calibri"/>
-          <w:b/>
-          <w:bCs/>
-        </w:rPr>
-      </w:pPr>
     </w:p>
     <w:p>
       <w:pPr>
@@ -1293,7 +1312,7 @@
                     <pic:cNvPicPr/>
                   </pic:nvPicPr>
                   <pic:blipFill>
-                    <a:blip r:embed="rId10" cstate="print">
+                    <a:blip r:embed="rId11" cstate="print">
                       <a:extLst>
                         <a:ext uri="{28A0092B-C50C-407E-A947-70E740481C1C}">
                           <a14:useLocalDpi xmlns:a14="http://schemas.microsoft.com/office/drawing/2010/main" val="0"/>
@@ -1407,7 +1426,6 @@
           <w:bCs/>
         </w:rPr>
       </w:pPr>
-      <w:bookmarkStart w:id="0" w:name="_GoBack"/>
       <w:r>
         <w:rPr>
           <w:noProof/>
@@ -1437,7 +1455,7 @@
                     <pic:cNvPicPr/>
                   </pic:nvPicPr>
                   <pic:blipFill>
-                    <a:blip r:embed="rId11">
+                    <a:blip r:embed="rId12">
                       <a:extLst>
                         <a:ext uri="{28A0092B-C50C-407E-A947-70E740481C1C}">
                           <a14:useLocalDpi xmlns:a14="http://schemas.microsoft.com/office/drawing/2010/main" val="0"/>
@@ -1463,170 +1481,364 @@
           </wp:anchor>
         </w:drawing>
       </w:r>
+      <w:r>
+        <w:rPr>
+          <w:rFonts w:ascii="Calibri" w:eastAsia="Calibri" w:hAnsi="Calibri" w:cs="Calibri"/>
+          <w:bCs/>
+        </w:rPr>
+        <w:t xml:space="preserve">Notre partie de code rajouté nous </w:t>
+      </w:r>
+      <w:r>
+        <w:rPr>
+          <w:rFonts w:ascii="Calibri" w:eastAsia="Calibri" w:hAnsi="Calibri" w:cs="Calibri"/>
+          <w:bCs/>
+        </w:rPr>
+        <w:t>initialise</w:t>
+      </w:r>
+      <w:r>
+        <w:rPr>
+          <w:rFonts w:ascii="Calibri" w:eastAsia="Calibri" w:hAnsi="Calibri" w:cs="Calibri"/>
+          <w:bCs/>
+        </w:rPr>
+        <w:t xml:space="preserve"> les port</w:t>
+      </w:r>
+      <w:r>
+        <w:rPr>
+          <w:rFonts w:ascii="Calibri" w:eastAsia="Calibri" w:hAnsi="Calibri" w:cs="Calibri"/>
+          <w:bCs/>
+        </w:rPr>
+        <w:t>s</w:t>
+      </w:r>
+      <w:r>
+        <w:rPr>
+          <w:rFonts w:ascii="Calibri" w:eastAsia="Calibri" w:hAnsi="Calibri" w:cs="Calibri"/>
+          <w:bCs/>
+        </w:rPr>
+        <w:t xml:space="preserve"> ou sont brancher les </w:t>
+      </w:r>
+      <w:proofErr w:type="spellStart"/>
+      <w:r>
+        <w:rPr>
+          <w:rFonts w:ascii="Calibri" w:eastAsia="Calibri" w:hAnsi="Calibri" w:cs="Calibri"/>
+          <w:bCs/>
+        </w:rPr>
+        <w:t>leds</w:t>
+      </w:r>
+      <w:proofErr w:type="spellEnd"/>
+      <w:r>
+        <w:rPr>
+          <w:rFonts w:ascii="Calibri" w:eastAsia="Calibri" w:hAnsi="Calibri" w:cs="Calibri"/>
+          <w:bCs/>
+        </w:rPr>
+        <w:t xml:space="preserve"> et </w:t>
+      </w:r>
+      <w:r>
+        <w:rPr>
+          <w:rFonts w:ascii="Calibri" w:eastAsia="Calibri" w:hAnsi="Calibri" w:cs="Calibri"/>
+          <w:bCs/>
+        </w:rPr>
+        <w:t>à</w:t>
+      </w:r>
+      <w:r>
+        <w:rPr>
+          <w:rFonts w:ascii="Calibri" w:eastAsia="Calibri" w:hAnsi="Calibri" w:cs="Calibri"/>
+          <w:bCs/>
+        </w:rPr>
+        <w:t xml:space="preserve"> l</w:t>
+      </w:r>
+      <w:r>
+        <w:rPr>
+          <w:rFonts w:ascii="Calibri" w:eastAsia="Calibri" w:hAnsi="Calibri" w:cs="Calibri"/>
+          <w:bCs/>
+        </w:rPr>
+        <w:t>eurs permet de fonctionner selon si on touche à un doigt à deux doigts ou avec la main</w:t>
+      </w:r>
+    </w:p>
+    <w:p>
+      <w:pPr>
+        <w:rPr>
+          <w:rFonts w:ascii="Calibri" w:eastAsia="Calibri" w:hAnsi="Calibri" w:cs="Calibri"/>
+          <w:b/>
+          <w:bCs/>
+        </w:rPr>
+      </w:pPr>
+    </w:p>
+    <w:p>
+      <w:pPr>
+        <w:rPr>
+          <w:rFonts w:ascii="Calibri" w:eastAsia="Calibri" w:hAnsi="Calibri" w:cs="Calibri"/>
+          <w:b/>
+          <w:bCs/>
+        </w:rPr>
+      </w:pPr>
+      <w:r>
+        <w:rPr>
+          <w:rFonts w:ascii="Calibri" w:eastAsia="Calibri" w:hAnsi="Calibri" w:cs="Calibri"/>
+          <w:b/>
+          <w:bCs/>
+        </w:rPr>
+        <w:t>Bilan du projet :</w:t>
+      </w:r>
+    </w:p>
+    <w:p>
+      <w:r>
+        <w:t>Après ces quelques jours de travail, nous avons réus</w:t>
+      </w:r>
+      <w:r>
+        <w:t>si à mettre en place un circuit même si nous avons rencontré des problèmes dus aux différents programmes donnés en ressources qui ne fonctionnaient pas correctement.</w:t>
+      </w:r>
+    </w:p>
+    <w:p>
+      <w:r>
+        <w:t xml:space="preserve"> Ce projet fut enrichissant de par l’autonomie qu’il requière ainsi que l’apprentissage et la mise en œuvre de connaissances liées à l’électronique et à la programmation sous </w:t>
+      </w:r>
+      <w:proofErr w:type="spellStart"/>
+      <w:r>
+        <w:t>Arduino</w:t>
+      </w:r>
+      <w:proofErr w:type="spellEnd"/>
+      <w:r>
+        <w:t>.</w:t>
+      </w:r>
+    </w:p>
+    <w:p>
+      <w:r>
+        <w:t>Cependant</w:t>
+      </w:r>
+      <w:r>
+        <w:t xml:space="preserve"> nous n’</w:t>
+      </w:r>
+      <w:r>
+        <w:t xml:space="preserve">avons pa pus finir le projet puisque l’on a </w:t>
+      </w:r>
+      <w:r>
+        <w:t>dû</w:t>
+      </w:r>
+      <w:r>
+        <w:t xml:space="preserve"> </w:t>
+      </w:r>
+      <w:proofErr w:type="spellStart"/>
+      <w:r>
+        <w:t>ce</w:t>
+      </w:r>
+      <w:proofErr w:type="spellEnd"/>
+      <w:r>
+        <w:t xml:space="preserve"> </w:t>
+      </w:r>
+      <w:r>
+        <w:t>concentrer</w:t>
+      </w:r>
+      <w:r>
+        <w:t xml:space="preserve"> sur </w:t>
+      </w:r>
+      <w:r>
+        <w:t xml:space="preserve">un </w:t>
+      </w:r>
+      <w:proofErr w:type="spellStart"/>
+      <w:r>
+        <w:t>prozit</w:t>
+      </w:r>
+      <w:proofErr w:type="spellEnd"/>
+      <w:r>
+        <w:t xml:space="preserve"> et que l’on a pas eu le temps de </w:t>
+      </w:r>
+      <w:r>
+        <w:t>finaliser et voir si le code fonctionnait avec le montage que l’on a produit.</w:t>
+      </w:r>
+    </w:p>
+    <w:p/>
+    <w:p/>
+    <w:p/>
+    <w:p/>
+    <w:p/>
+    <w:p/>
+    <w:p/>
+    <w:p>
+      <w:bookmarkStart w:id="0" w:name="_GoBack"/>
       <w:bookmarkEnd w:id="0"/>
       <w:r>
         <w:rPr>
-          <w:rFonts w:ascii="Calibri" w:eastAsia="Calibri" w:hAnsi="Calibri" w:cs="Calibri"/>
-          <w:bCs/>
-        </w:rPr>
-        <w:t xml:space="preserve">Notre partie de code rajouté nous </w:t>
-      </w:r>
-      <w:r>
-        <w:rPr>
-          <w:rFonts w:ascii="Calibri" w:eastAsia="Calibri" w:hAnsi="Calibri" w:cs="Calibri"/>
-          <w:bCs/>
-        </w:rPr>
-        <w:t>initialise</w:t>
-      </w:r>
-      <w:r>
-        <w:rPr>
-          <w:rFonts w:ascii="Calibri" w:eastAsia="Calibri" w:hAnsi="Calibri" w:cs="Calibri"/>
-          <w:bCs/>
-        </w:rPr>
-        <w:t xml:space="preserve"> les port</w:t>
-      </w:r>
-      <w:r>
-        <w:rPr>
-          <w:rFonts w:ascii="Calibri" w:eastAsia="Calibri" w:hAnsi="Calibri" w:cs="Calibri"/>
-          <w:bCs/>
-        </w:rPr>
-        <w:t>s</w:t>
-      </w:r>
-      <w:r>
-        <w:rPr>
-          <w:rFonts w:ascii="Calibri" w:eastAsia="Calibri" w:hAnsi="Calibri" w:cs="Calibri"/>
-          <w:bCs/>
-        </w:rPr>
-        <w:t xml:space="preserve"> ou sont brancher les </w:t>
-      </w:r>
-      <w:proofErr w:type="spellStart"/>
-      <w:r>
-        <w:rPr>
-          <w:rFonts w:ascii="Calibri" w:eastAsia="Calibri" w:hAnsi="Calibri" w:cs="Calibri"/>
-          <w:bCs/>
-        </w:rPr>
-        <w:t>leds</w:t>
-      </w:r>
-      <w:proofErr w:type="spellEnd"/>
-      <w:r>
-        <w:rPr>
-          <w:rFonts w:ascii="Calibri" w:eastAsia="Calibri" w:hAnsi="Calibri" w:cs="Calibri"/>
-          <w:bCs/>
-        </w:rPr>
-        <w:t xml:space="preserve"> et </w:t>
-      </w:r>
-      <w:r>
-        <w:rPr>
-          <w:rFonts w:ascii="Calibri" w:eastAsia="Calibri" w:hAnsi="Calibri" w:cs="Calibri"/>
-          <w:bCs/>
-        </w:rPr>
-        <w:t>à</w:t>
-      </w:r>
-      <w:r>
-        <w:rPr>
-          <w:rFonts w:ascii="Calibri" w:eastAsia="Calibri" w:hAnsi="Calibri" w:cs="Calibri"/>
-          <w:bCs/>
-        </w:rPr>
-        <w:t xml:space="preserve"> l</w:t>
-      </w:r>
-      <w:r>
-        <w:rPr>
-          <w:rFonts w:ascii="Calibri" w:eastAsia="Calibri" w:hAnsi="Calibri" w:cs="Calibri"/>
-          <w:bCs/>
-        </w:rPr>
-        <w:t>eurs permet de fonctionner selon si on touche à un doigt à deux doigts ou avec la main</w:t>
-      </w:r>
-    </w:p>
-    <w:p>
-      <w:pPr>
-        <w:rPr>
-          <w:rFonts w:ascii="Calibri" w:eastAsia="Calibri" w:hAnsi="Calibri" w:cs="Calibri"/>
-          <w:b/>
-          <w:bCs/>
-        </w:rPr>
-      </w:pPr>
-    </w:p>
-    <w:p>
-      <w:pPr>
-        <w:rPr>
-          <w:rFonts w:ascii="Calibri" w:eastAsia="Calibri" w:hAnsi="Calibri" w:cs="Calibri"/>
-          <w:b/>
-          <w:bCs/>
-        </w:rPr>
-      </w:pPr>
-      <w:r>
-        <w:rPr>
-          <w:rFonts w:ascii="Calibri" w:eastAsia="Calibri" w:hAnsi="Calibri" w:cs="Calibri"/>
-          <w:b/>
-          <w:bCs/>
-        </w:rPr>
-        <w:t>Bilan du projet :</w:t>
-      </w:r>
-    </w:p>
-    <w:p>
-      <w:r>
-        <w:t>Après ces quelques jours de travail, nous avons réus</w:t>
-      </w:r>
-      <w:r>
-        <w:t>si à mettre en place un circuit même si nous avons rencontré des problèmes dus aux différents programmes donnés en ressources qui ne fonctionnaient pas correctement.</w:t>
-      </w:r>
-    </w:p>
-    <w:p>
-      <w:r>
-        <w:t xml:space="preserve"> Ce projet fut enrichissant de par l’autonomie qu’il requière ainsi que l’apprentissage et la mise en œuvre de connaissances liées à l’électronique et à la programmation sous </w:t>
-      </w:r>
-      <w:proofErr w:type="spellStart"/>
-      <w:r>
-        <w:t>Arduino</w:t>
-      </w:r>
-      <w:proofErr w:type="spellEnd"/>
-      <w:r>
-        <w:t>.</w:t>
-      </w:r>
-    </w:p>
-    <w:p>
-      <w:r>
-        <w:t>Cependant</w:t>
-      </w:r>
-      <w:r>
-        <w:t xml:space="preserve"> nous n’</w:t>
-      </w:r>
-      <w:r>
-        <w:t xml:space="preserve">avons pa pus finir le projet puisque l’on a </w:t>
-      </w:r>
-      <w:r>
-        <w:t>dû</w:t>
-      </w:r>
-      <w:r>
-        <w:t xml:space="preserve"> </w:t>
-      </w:r>
-      <w:proofErr w:type="spellStart"/>
-      <w:r>
-        <w:t>ce</w:t>
-      </w:r>
-      <w:proofErr w:type="spellEnd"/>
-      <w:r>
-        <w:t xml:space="preserve"> </w:t>
-      </w:r>
-      <w:r>
-        <w:t>concentrer</w:t>
-      </w:r>
-      <w:r>
-        <w:t xml:space="preserve"> sur </w:t>
-      </w:r>
-      <w:r>
-        <w:t xml:space="preserve">un </w:t>
-      </w:r>
-      <w:proofErr w:type="spellStart"/>
-      <w:r>
-        <w:t>prozit</w:t>
-      </w:r>
-      <w:proofErr w:type="spellEnd"/>
-      <w:r>
-        <w:t xml:space="preserve"> et que l’on a pas eu le temps de </w:t>
-      </w:r>
-      <w:r>
-        <w:t>finaliser et voir si le code fonctionnait avec le montage que l’on a produit.</w:t>
+          <w:noProof/>
+          <w:lang w:eastAsia="fr-FR"/>
+        </w:rPr>
+        <w:lastRenderedPageBreak/>
+        <w:drawing>
+          <wp:anchor distT="0" distB="0" distL="114300" distR="114300" simplePos="0" relativeHeight="251662848" behindDoc="0" locked="0" layoutInCell="1" allowOverlap="1" wp14:anchorId="33D7D05E" wp14:editId="1355E059">
+            <wp:simplePos x="0" y="0"/>
+            <wp:positionH relativeFrom="margin">
+              <wp:posOffset>1316355</wp:posOffset>
+            </wp:positionH>
+            <wp:positionV relativeFrom="paragraph">
+              <wp:posOffset>685800</wp:posOffset>
+            </wp:positionV>
+            <wp:extent cx="3100070" cy="1743710"/>
+            <wp:effectExtent l="0" t="7620" r="0" b="0"/>
+            <wp:wrapSquare wrapText="bothSides"/>
+            <wp:docPr id="3" name="Image 3"/>
+            <wp:cNvGraphicFramePr>
+              <a:graphicFrameLocks xmlns:a="http://schemas.openxmlformats.org/drawingml/2006/main" noChangeAspect="1"/>
+            </wp:cNvGraphicFramePr>
+            <a:graphic xmlns:a="http://schemas.openxmlformats.org/drawingml/2006/main">
+              <a:graphicData uri="http://schemas.openxmlformats.org/drawingml/2006/picture">
+                <pic:pic xmlns:pic="http://schemas.openxmlformats.org/drawingml/2006/picture">
+                  <pic:nvPicPr>
+                    <pic:cNvPr id="3" name="20161124_110716.jpg"/>
+                    <pic:cNvPicPr/>
+                  </pic:nvPicPr>
+                  <pic:blipFill>
+                    <a:blip r:embed="rId13" cstate="print">
+                      <a:extLst>
+                        <a:ext uri="{28A0092B-C50C-407E-A947-70E740481C1C}">
+                          <a14:useLocalDpi xmlns:a14="http://schemas.microsoft.com/office/drawing/2010/main" val="0"/>
+                        </a:ext>
+                      </a:extLst>
+                    </a:blip>
+                    <a:stretch>
+                      <a:fillRect/>
+                    </a:stretch>
+                  </pic:blipFill>
+                  <pic:spPr>
+                    <a:xfrm rot="5400000">
+                      <a:off x="0" y="0"/>
+                      <a:ext cx="3100070" cy="1743710"/>
+                    </a:xfrm>
+                    <a:prstGeom prst="rect">
+                      <a:avLst/>
+                    </a:prstGeom>
+                  </pic:spPr>
+                </pic:pic>
+              </a:graphicData>
+            </a:graphic>
+            <wp14:sizeRelH relativeFrom="margin">
+              <wp14:pctWidth>0</wp14:pctWidth>
+            </wp14:sizeRelH>
+            <wp14:sizeRelV relativeFrom="margin">
+              <wp14:pctHeight>0</wp14:pctHeight>
+            </wp14:sizeRelV>
+          </wp:anchor>
+        </w:drawing>
+      </w:r>
+      <w:r>
+        <w:rPr>
+          <w:noProof/>
+          <w:lang w:eastAsia="fr-FR"/>
+        </w:rPr>
+        <w:drawing>
+          <wp:anchor distT="0" distB="0" distL="114300" distR="114300" simplePos="0" relativeHeight="251661824" behindDoc="0" locked="0" layoutInCell="1" allowOverlap="1" wp14:anchorId="4B928CD9" wp14:editId="5302F529">
+            <wp:simplePos x="0" y="0"/>
+            <wp:positionH relativeFrom="column">
+              <wp:posOffset>-807085</wp:posOffset>
+            </wp:positionH>
+            <wp:positionV relativeFrom="paragraph">
+              <wp:posOffset>685800</wp:posOffset>
+            </wp:positionV>
+            <wp:extent cx="3100070" cy="1743075"/>
+            <wp:effectExtent l="0" t="7303" r="0" b="0"/>
+            <wp:wrapSquare wrapText="bothSides"/>
+            <wp:docPr id="2" name="Image 2"/>
+            <wp:cNvGraphicFramePr>
+              <a:graphicFrameLocks xmlns:a="http://schemas.openxmlformats.org/drawingml/2006/main" noChangeAspect="1"/>
+            </wp:cNvGraphicFramePr>
+            <a:graphic xmlns:a="http://schemas.openxmlformats.org/drawingml/2006/main">
+              <a:graphicData uri="http://schemas.openxmlformats.org/drawingml/2006/picture">
+                <pic:pic xmlns:pic="http://schemas.openxmlformats.org/drawingml/2006/picture">
+                  <pic:nvPicPr>
+                    <pic:cNvPr id="2" name="20161124_110710.jpg"/>
+                    <pic:cNvPicPr/>
+                  </pic:nvPicPr>
+                  <pic:blipFill>
+                    <a:blip r:embed="rId14" cstate="print">
+                      <a:extLst>
+                        <a:ext uri="{28A0092B-C50C-407E-A947-70E740481C1C}">
+                          <a14:useLocalDpi xmlns:a14="http://schemas.microsoft.com/office/drawing/2010/main" val="0"/>
+                        </a:ext>
+                      </a:extLst>
+                    </a:blip>
+                    <a:stretch>
+                      <a:fillRect/>
+                    </a:stretch>
+                  </pic:blipFill>
+                  <pic:spPr>
+                    <a:xfrm rot="5400000">
+                      <a:off x="0" y="0"/>
+                      <a:ext cx="3100070" cy="1743075"/>
+                    </a:xfrm>
+                    <a:prstGeom prst="rect">
+                      <a:avLst/>
+                    </a:prstGeom>
+                  </pic:spPr>
+                </pic:pic>
+              </a:graphicData>
+            </a:graphic>
+            <wp14:sizeRelH relativeFrom="margin">
+              <wp14:pctWidth>0</wp14:pctWidth>
+            </wp14:sizeRelH>
+            <wp14:sizeRelV relativeFrom="margin">
+              <wp14:pctHeight>0</wp14:pctHeight>
+            </wp14:sizeRelV>
+          </wp:anchor>
+        </w:drawing>
+      </w:r>
+      <w:r>
+        <w:rPr>
+          <w:noProof/>
+          <w:lang w:eastAsia="fr-FR"/>
+        </w:rPr>
+        <w:drawing>
+          <wp:anchor distT="0" distB="0" distL="114300" distR="114300" simplePos="0" relativeHeight="251663872" behindDoc="0" locked="0" layoutInCell="1" allowOverlap="1" wp14:anchorId="4254AC8E" wp14:editId="49D52B07">
+            <wp:simplePos x="0" y="0"/>
+            <wp:positionH relativeFrom="margin">
+              <wp:align>right</wp:align>
+            </wp:positionH>
+            <wp:positionV relativeFrom="paragraph">
+              <wp:posOffset>685800</wp:posOffset>
+            </wp:positionV>
+            <wp:extent cx="3104515" cy="1746250"/>
+            <wp:effectExtent l="0" t="6667" r="0" b="0"/>
+            <wp:wrapSquare wrapText="bothSides"/>
+            <wp:docPr id="6" name="Image 6"/>
+            <wp:cNvGraphicFramePr>
+              <a:graphicFrameLocks xmlns:a="http://schemas.openxmlformats.org/drawingml/2006/main" noChangeAspect="1"/>
+            </wp:cNvGraphicFramePr>
+            <a:graphic xmlns:a="http://schemas.openxmlformats.org/drawingml/2006/main">
+              <a:graphicData uri="http://schemas.openxmlformats.org/drawingml/2006/picture">
+                <pic:pic xmlns:pic="http://schemas.openxmlformats.org/drawingml/2006/picture">
+                  <pic:nvPicPr>
+                    <pic:cNvPr id="6" name="20161124_110720.jpg"/>
+                    <pic:cNvPicPr/>
+                  </pic:nvPicPr>
+                  <pic:blipFill>
+                    <a:blip r:embed="rId15" cstate="print">
+                      <a:extLst>
+                        <a:ext uri="{28A0092B-C50C-407E-A947-70E740481C1C}">
+                          <a14:useLocalDpi xmlns:a14="http://schemas.microsoft.com/office/drawing/2010/main" val="0"/>
+                        </a:ext>
+                      </a:extLst>
+                    </a:blip>
+                    <a:stretch>
+                      <a:fillRect/>
+                    </a:stretch>
+                  </pic:blipFill>
+                  <pic:spPr>
+                    <a:xfrm rot="5400000">
+                      <a:off x="0" y="0"/>
+                      <a:ext cx="3104515" cy="1746250"/>
+                    </a:xfrm>
+                    <a:prstGeom prst="rect">
+                      <a:avLst/>
+                    </a:prstGeom>
+                  </pic:spPr>
+                </pic:pic>
+              </a:graphicData>
+            </a:graphic>
+            <wp14:sizeRelH relativeFrom="margin">
+              <wp14:pctWidth>0</wp14:pctWidth>
+            </wp14:sizeRelH>
+            <wp14:sizeRelV relativeFrom="margin">
+              <wp14:pctHeight>0</wp14:pctHeight>
+            </wp14:sizeRelV>
+          </wp:anchor>
+        </w:drawing>
       </w:r>
     </w:p>
     <w:sectPr>
